--- a/3.Data Collection and Preprocessing Phase/Data Quality Report.docx
+++ b/3.Data Collection and Preprocessing Phase/Data Quality Report.docx
@@ -207,13 +207,15 @@
                 <w:szCs w:val="24"/>
               </w:rPr>
             </w:pPr>
-            <w:r>
-              <w:rPr>
-                <w:rFonts w:ascii="Times New Roman" w:eastAsia="Times New Roman" w:hAnsi="Times New Roman" w:cs="Times New Roman"/>
-                <w:sz w:val="24"/>
-                <w:szCs w:val="24"/>
-              </w:rPr>
-              <w:t>740185</w:t>
+            <w:bookmarkStart w:id="0" w:name="_GoBack"/>
+            <w:bookmarkEnd w:id="0"/>
+            <w:r>
+              <w:rPr>
+                <w:rFonts w:ascii="Times New Roman" w:eastAsia="Times New Roman" w:hAnsi="Times New Roman" w:cs="Times New Roman"/>
+                <w:sz w:val="24"/>
+                <w:szCs w:val="24"/>
+              </w:rPr>
+              <w:t>739926</w:t>
             </w:r>
           </w:p>
         </w:tc>
@@ -715,8 +717,6 @@
               </w:rPr>
               <w:t>Type Of Employment</w:t>
             </w:r>
-            <w:bookmarkStart w:id="0" w:name="_GoBack"/>
-            <w:bookmarkEnd w:id="0"/>
             <w:r>
               <w:rPr>
                 <w:rFonts w:ascii="Courier New" w:eastAsia="Times New Roman" w:hAnsi="Courier New" w:cs="Courier New"/>
@@ -1460,6 +1460,7 @@
   <w:style w:type="character" w:default="1" w:styleId="DefaultParagraphFont">
     <w:name w:val="Default Paragraph Font"/>
     <w:uiPriority w:val="1"/>
+    <w:semiHidden/>
     <w:unhideWhenUsed/>
   </w:style>
   <w:style w:type="table" w:default="1" w:styleId="TableNormal">
@@ -1797,6 +1798,7 @@
   <w:style w:type="character" w:default="1" w:styleId="DefaultParagraphFont">
     <w:name w:val="Default Paragraph Font"/>
     <w:uiPriority w:val="1"/>
+    <w:semiHidden/>
     <w:unhideWhenUsed/>
   </w:style>
   <w:style w:type="table" w:default="1" w:styleId="TableNormal">
